--- a/🌐 What the Platform Looks Like.docx
+++ b/🌐 What the Platform Looks Like.docx
@@ -1141,8 +1141,6 @@
         </w:rPr>
         <w:t>.</w:t>
       </w:r>
-      <w:bookmarkStart w:id="0" w:name="_GoBack"/>
-      <w:bookmarkEnd w:id="0"/>
     </w:p>
     <w:p>
       <w:pPr>
@@ -1636,25 +1634,7 @@
           <w:sz w:val="24"/>
           <w:szCs w:val="24"/>
         </w:rPr>
-        <w:t xml:space="preserve">Manage inventory: edit, pause, </w:t>
-      </w:r>
-      <w:proofErr w:type="gramStart"/>
-      <w:r>
-        <w:rPr>
-          <w:rFonts w:ascii="Times New Roman" w:eastAsia="Times New Roman" w:hAnsi="Times New Roman" w:cs="Times New Roman"/>
-          <w:sz w:val="24"/>
-          <w:szCs w:val="24"/>
-        </w:rPr>
-        <w:t>delete</w:t>
-      </w:r>
-      <w:proofErr w:type="gramEnd"/>
-      <w:r>
-        <w:rPr>
-          <w:rFonts w:ascii="Times New Roman" w:eastAsia="Times New Roman" w:hAnsi="Times New Roman" w:cs="Times New Roman"/>
-          <w:sz w:val="24"/>
-          <w:szCs w:val="24"/>
-        </w:rPr>
-        <w:t xml:space="preserve"> listings.</w:t>
+        <w:t>Manage inventory: edit, pause, delete listings.</w:t>
       </w:r>
     </w:p>
     <w:p>
@@ -1919,25 +1899,7 @@
           <w:sz w:val="24"/>
           <w:szCs w:val="24"/>
         </w:rPr>
-        <w:t xml:space="preserve">After purchase: order status updates (confirmed, shipped, </w:t>
-      </w:r>
-      <w:proofErr w:type="gramStart"/>
-      <w:r>
-        <w:rPr>
-          <w:rFonts w:ascii="Times New Roman" w:eastAsia="Times New Roman" w:hAnsi="Times New Roman" w:cs="Times New Roman"/>
-          <w:sz w:val="24"/>
-          <w:szCs w:val="24"/>
-        </w:rPr>
-        <w:t>delivered</w:t>
-      </w:r>
-      <w:proofErr w:type="gramEnd"/>
-      <w:r>
-        <w:rPr>
-          <w:rFonts w:ascii="Times New Roman" w:eastAsia="Times New Roman" w:hAnsi="Times New Roman" w:cs="Times New Roman"/>
-          <w:sz w:val="24"/>
-          <w:szCs w:val="24"/>
-        </w:rPr>
-        <w:t>).</w:t>
+        <w:t>After purchase: order status updates (confirmed, shipped, delivered).</w:t>
       </w:r>
     </w:p>
     <w:p>
@@ -2529,21 +2491,9 @@
             <w:szCs w:val="24"/>
             <w:u w:val="single"/>
           </w:rPr>
-          <w:t>Yo</w:t>
-        </w:r>
-        <w:proofErr w:type="gramStart"/>
-        <w:r>
-          <w:rPr>
-            <w:rFonts w:ascii="Times New Roman" w:eastAsia="Times New Roman" w:hAnsi="Times New Roman" w:cs="Times New Roman"/>
-            <w:color w:val="0000FF"/>
-            <w:sz w:val="24"/>
-            <w:szCs w:val="24"/>
-            <w:u w:val="single"/>
-          </w:rPr>
-          <w:t>!Kart</w:t>
+          <w:t>Yo!Kart</w:t>
         </w:r>
         <w:proofErr w:type="spellEnd"/>
-        <w:proofErr w:type="gramEnd"/>
       </w:hyperlink>
       <w:r>
         <w:rPr>
@@ -2778,25 +2728,7 @@
           <w:sz w:val="24"/>
           <w:szCs w:val="24"/>
         </w:rPr>
-        <w:t xml:space="preserve">: begin with core MVP—registration, listing, browsing, checkout, </w:t>
-      </w:r>
-      <w:proofErr w:type="gramStart"/>
-      <w:r>
-        <w:rPr>
-          <w:rFonts w:ascii="Times New Roman" w:eastAsia="Times New Roman" w:hAnsi="Times New Roman" w:cs="Times New Roman"/>
-          <w:sz w:val="24"/>
-          <w:szCs w:val="24"/>
-        </w:rPr>
-        <w:t>messaging</w:t>
-      </w:r>
-      <w:proofErr w:type="gramEnd"/>
-      <w:r>
-        <w:rPr>
-          <w:rFonts w:ascii="Times New Roman" w:eastAsia="Times New Roman" w:hAnsi="Times New Roman" w:cs="Times New Roman"/>
-          <w:sz w:val="24"/>
-          <w:szCs w:val="24"/>
-        </w:rPr>
-        <w:t>, basic reviews.</w:t>
+        <w:t>: begin with core MVP—registration, listing, browsing, checkout, messaging, basic reviews.</w:t>
       </w:r>
     </w:p>
     <w:p>
@@ -2862,25 +2794,7 @@
           <w:sz w:val="24"/>
           <w:szCs w:val="24"/>
         </w:rPr>
-        <w:t xml:space="preserve">: analytics for sellers, AI-enhanced listings, smart pricing, </w:t>
-      </w:r>
-      <w:proofErr w:type="gramStart"/>
-      <w:r>
-        <w:rPr>
-          <w:rFonts w:ascii="Times New Roman" w:eastAsia="Times New Roman" w:hAnsi="Times New Roman" w:cs="Times New Roman"/>
-          <w:sz w:val="24"/>
-          <w:szCs w:val="24"/>
-        </w:rPr>
-        <w:t>recommendation</w:t>
-      </w:r>
-      <w:proofErr w:type="gramEnd"/>
-      <w:r>
-        <w:rPr>
-          <w:rFonts w:ascii="Times New Roman" w:eastAsia="Times New Roman" w:hAnsi="Times New Roman" w:cs="Times New Roman"/>
-          <w:sz w:val="24"/>
-          <w:szCs w:val="24"/>
-        </w:rPr>
-        <w:t xml:space="preserve"> engine.</w:t>
+        <w:t>: analytics for sellers, AI-enhanced listings, smart pricing, recommendation engine.</w:t>
       </w:r>
     </w:p>
     <w:p>
@@ -2913,25 +2827,7 @@
           <w:sz w:val="24"/>
           <w:szCs w:val="24"/>
         </w:rPr>
-        <w:t xml:space="preserve">: mobile app, social commerce, </w:t>
-      </w:r>
-      <w:proofErr w:type="gramStart"/>
-      <w:r>
-        <w:rPr>
-          <w:rFonts w:ascii="Times New Roman" w:eastAsia="Times New Roman" w:hAnsi="Times New Roman" w:cs="Times New Roman"/>
-          <w:sz w:val="24"/>
-          <w:szCs w:val="24"/>
-        </w:rPr>
-        <w:t>partner</w:t>
-      </w:r>
-      <w:proofErr w:type="gramEnd"/>
-      <w:r>
-        <w:rPr>
-          <w:rFonts w:ascii="Times New Roman" w:eastAsia="Times New Roman" w:hAnsi="Times New Roman" w:cs="Times New Roman"/>
-          <w:sz w:val="24"/>
-          <w:szCs w:val="24"/>
-        </w:rPr>
-        <w:t xml:space="preserve"> websites.</w:t>
+        <w:t>: mobile app, social commerce, partner websites.</w:t>
       </w:r>
     </w:p>
     <w:p>
@@ -4258,23 +4154,13 @@
           <w:szCs w:val="24"/>
         </w:rPr>
       </w:pPr>
-      <w:proofErr w:type="gramStart"/>
-      <w:r>
-        <w:rPr>
-          <w:rFonts w:ascii="Times New Roman" w:eastAsia="Times New Roman" w:hAnsi="Times New Roman" w:cs="Times New Roman"/>
-          <w:sz w:val="24"/>
-          <w:szCs w:val="24"/>
-        </w:rPr>
-        <w:t>Buyers</w:t>
-      </w:r>
-      <w:proofErr w:type="gramEnd"/>
-      <w:r>
-        <w:rPr>
-          <w:rFonts w:ascii="Times New Roman" w:eastAsia="Times New Roman" w:hAnsi="Times New Roman" w:cs="Times New Roman"/>
-          <w:sz w:val="24"/>
-          <w:szCs w:val="24"/>
-        </w:rPr>
-        <w:t xml:space="preserve"> → Platform: browsing, orders, payments.</w:t>
+      <w:r>
+        <w:rPr>
+          <w:rFonts w:ascii="Times New Roman" w:eastAsia="Times New Roman" w:hAnsi="Times New Roman" w:cs="Times New Roman"/>
+          <w:sz w:val="24"/>
+          <w:szCs w:val="24"/>
+        </w:rPr>
+        <w:t>Buyers → Platform: browsing, orders, payments.</w:t>
       </w:r>
     </w:p>
     <w:p>
@@ -4290,23 +4176,13 @@
           <w:szCs w:val="24"/>
         </w:rPr>
       </w:pPr>
-      <w:proofErr w:type="gramStart"/>
-      <w:r>
-        <w:rPr>
-          <w:rFonts w:ascii="Times New Roman" w:eastAsia="Times New Roman" w:hAnsi="Times New Roman" w:cs="Times New Roman"/>
-          <w:sz w:val="24"/>
-          <w:szCs w:val="24"/>
-        </w:rPr>
-        <w:t>Sellers</w:t>
-      </w:r>
-      <w:proofErr w:type="gramEnd"/>
-      <w:r>
-        <w:rPr>
-          <w:rFonts w:ascii="Times New Roman" w:eastAsia="Times New Roman" w:hAnsi="Times New Roman" w:cs="Times New Roman"/>
-          <w:sz w:val="24"/>
-          <w:szCs w:val="24"/>
-        </w:rPr>
-        <w:t xml:space="preserve"> → Platform: listings, fulfillment updates.</w:t>
+      <w:r>
+        <w:rPr>
+          <w:rFonts w:ascii="Times New Roman" w:eastAsia="Times New Roman" w:hAnsi="Times New Roman" w:cs="Times New Roman"/>
+          <w:sz w:val="24"/>
+          <w:szCs w:val="24"/>
+        </w:rPr>
+        <w:t>Sellers → Platform: listings, fulfillment updates.</w:t>
       </w:r>
     </w:p>
     <w:p>
@@ -5748,7 +5624,6 @@
         </w:rPr>
       </w:pPr>
       <w:proofErr w:type="spellStart"/>
-      <w:proofErr w:type="gramStart"/>
       <w:r>
         <w:rPr>
           <w:rFonts w:ascii="Courier New" w:eastAsia="Times New Roman" w:hAnsi="Courier New" w:cs="Courier New"/>
@@ -5757,7 +5632,6 @@
         <w:t>sql</w:t>
       </w:r>
       <w:proofErr w:type="spellEnd"/>
-      <w:proofErr w:type="gramEnd"/>
     </w:p>
     <w:p>
       <w:pPr>
@@ -5863,7 +5737,6 @@
         <w:t xml:space="preserve">  </w:t>
       </w:r>
       <w:proofErr w:type="spellStart"/>
-      <w:proofErr w:type="gramStart"/>
       <w:r>
         <w:rPr>
           <w:rFonts w:ascii="Courier New" w:eastAsia="Times New Roman" w:hAnsi="Courier New" w:cs="Courier New"/>
@@ -5872,7 +5745,6 @@
         <w:t>user_id</w:t>
       </w:r>
       <w:proofErr w:type="spellEnd"/>
-      <w:proofErr w:type="gramEnd"/>
       <w:r>
         <w:rPr>
           <w:rFonts w:ascii="Courier New" w:eastAsia="Times New Roman" w:hAnsi="Courier New" w:cs="Courier New"/>
@@ -5912,23 +5784,7 @@
           <w:rFonts w:ascii="Courier New" w:eastAsia="Times New Roman" w:hAnsi="Courier New" w:cs="Courier New"/>
           <w:sz w:val="20"/>
         </w:rPr>
-        <w:t xml:space="preserve">  </w:t>
-      </w:r>
-      <w:proofErr w:type="gramStart"/>
-      <w:r>
-        <w:rPr>
-          <w:rFonts w:ascii="Courier New" w:eastAsia="Times New Roman" w:hAnsi="Courier New" w:cs="Courier New"/>
-          <w:sz w:val="20"/>
-        </w:rPr>
-        <w:t>name</w:t>
-      </w:r>
-      <w:proofErr w:type="gramEnd"/>
-      <w:r>
-        <w:rPr>
-          <w:rFonts w:ascii="Courier New" w:eastAsia="Times New Roman" w:hAnsi="Courier New" w:cs="Courier New"/>
-          <w:sz w:val="20"/>
-        </w:rPr>
-        <w:t xml:space="preserve"> VARCHAR(100),</w:t>
+        <w:t xml:space="preserve">  name VARCHAR(100),</w:t>
       </w:r>
     </w:p>
     <w:p>
@@ -5962,23 +5818,7 @@
           <w:rFonts w:ascii="Courier New" w:eastAsia="Times New Roman" w:hAnsi="Courier New" w:cs="Courier New"/>
           <w:sz w:val="20"/>
         </w:rPr>
-        <w:t xml:space="preserve">  </w:t>
-      </w:r>
-      <w:proofErr w:type="gramStart"/>
-      <w:r>
-        <w:rPr>
-          <w:rFonts w:ascii="Courier New" w:eastAsia="Times New Roman" w:hAnsi="Courier New" w:cs="Courier New"/>
-          <w:sz w:val="20"/>
-        </w:rPr>
-        <w:t>email</w:t>
-      </w:r>
-      <w:proofErr w:type="gramEnd"/>
-      <w:r>
-        <w:rPr>
-          <w:rFonts w:ascii="Courier New" w:eastAsia="Times New Roman" w:hAnsi="Courier New" w:cs="Courier New"/>
-          <w:sz w:val="20"/>
-        </w:rPr>
-        <w:t xml:space="preserve"> VARCHAR(255) UNIQUE NOT NULL,</w:t>
+        <w:t xml:space="preserve">  email VARCHAR(255) UNIQUE NOT NULL,</w:t>
       </w:r>
     </w:p>
     <w:p>
@@ -6012,23 +5852,7 @@
           <w:rFonts w:ascii="Courier New" w:eastAsia="Times New Roman" w:hAnsi="Courier New" w:cs="Courier New"/>
           <w:sz w:val="20"/>
         </w:rPr>
-        <w:t xml:space="preserve">  </w:t>
-      </w:r>
-      <w:proofErr w:type="gramStart"/>
-      <w:r>
-        <w:rPr>
-          <w:rFonts w:ascii="Courier New" w:eastAsia="Times New Roman" w:hAnsi="Courier New" w:cs="Courier New"/>
-          <w:sz w:val="20"/>
-        </w:rPr>
-        <w:t>role</w:t>
-      </w:r>
-      <w:proofErr w:type="gramEnd"/>
-      <w:r>
-        <w:rPr>
-          <w:rFonts w:ascii="Courier New" w:eastAsia="Times New Roman" w:hAnsi="Courier New" w:cs="Courier New"/>
-          <w:sz w:val="20"/>
-        </w:rPr>
-        <w:t xml:space="preserve"> VARCHAR(10) NOT NULL CHECK (role IN ('</w:t>
+        <w:t xml:space="preserve">  role VARCHAR(10) NOT NULL CHECK (role IN ('</w:t>
       </w:r>
       <w:proofErr w:type="spellStart"/>
       <w:r>
@@ -6081,7 +5905,6 @@
         <w:t xml:space="preserve">  </w:t>
       </w:r>
       <w:proofErr w:type="spellStart"/>
-      <w:proofErr w:type="gramStart"/>
       <w:r>
         <w:rPr>
           <w:rFonts w:ascii="Courier New" w:eastAsia="Times New Roman" w:hAnsi="Courier New" w:cs="Courier New"/>
@@ -6090,7 +5913,6 @@
         <w:t>password_hash</w:t>
       </w:r>
       <w:proofErr w:type="spellEnd"/>
-      <w:proofErr w:type="gramEnd"/>
       <w:r>
         <w:rPr>
           <w:rFonts w:ascii="Courier New" w:eastAsia="Times New Roman" w:hAnsi="Courier New" w:cs="Courier New"/>
@@ -6133,7 +5955,6 @@
         <w:t xml:space="preserve">  </w:t>
       </w:r>
       <w:proofErr w:type="spellStart"/>
-      <w:proofErr w:type="gramStart"/>
       <w:r>
         <w:rPr>
           <w:rFonts w:ascii="Courier New" w:eastAsia="Times New Roman" w:hAnsi="Courier New" w:cs="Courier New"/>
@@ -6142,7 +5963,6 @@
         <w:t>created_at</w:t>
       </w:r>
       <w:proofErr w:type="spellEnd"/>
-      <w:proofErr w:type="gramEnd"/>
       <w:r>
         <w:rPr>
           <w:rFonts w:ascii="Courier New" w:eastAsia="Times New Roman" w:hAnsi="Courier New" w:cs="Courier New"/>
@@ -6280,7 +6100,6 @@
         <w:t xml:space="preserve">  </w:t>
       </w:r>
       <w:proofErr w:type="spellStart"/>
-      <w:proofErr w:type="gramStart"/>
       <w:r>
         <w:rPr>
           <w:rFonts w:ascii="Courier New" w:eastAsia="Times New Roman" w:hAnsi="Courier New" w:cs="Courier New"/>
@@ -6289,7 +6108,6 @@
         <w:t>category_id</w:t>
       </w:r>
       <w:proofErr w:type="spellEnd"/>
-      <w:proofErr w:type="gramEnd"/>
       <w:r>
         <w:rPr>
           <w:rFonts w:ascii="Courier New" w:eastAsia="Times New Roman" w:hAnsi="Courier New" w:cs="Courier New"/>
@@ -6329,23 +6147,7 @@
           <w:rFonts w:ascii="Courier New" w:eastAsia="Times New Roman" w:hAnsi="Courier New" w:cs="Courier New"/>
           <w:sz w:val="20"/>
         </w:rPr>
-        <w:t xml:space="preserve">  </w:t>
-      </w:r>
-      <w:proofErr w:type="gramStart"/>
-      <w:r>
-        <w:rPr>
-          <w:rFonts w:ascii="Courier New" w:eastAsia="Times New Roman" w:hAnsi="Courier New" w:cs="Courier New"/>
-          <w:sz w:val="20"/>
-        </w:rPr>
-        <w:t>name</w:t>
-      </w:r>
-      <w:proofErr w:type="gramEnd"/>
-      <w:r>
-        <w:rPr>
-          <w:rFonts w:ascii="Courier New" w:eastAsia="Times New Roman" w:hAnsi="Courier New" w:cs="Courier New"/>
-          <w:sz w:val="20"/>
-        </w:rPr>
-        <w:t xml:space="preserve"> VARCHAR(100) UNIQUE NOT NULL</w:t>
+        <w:t xml:space="preserve">  name VARCHAR(100) UNIQUE NOT NULL</w:t>
       </w:r>
     </w:p>
     <w:p>
@@ -6477,7 +6279,6 @@
         <w:t xml:space="preserve">  </w:t>
       </w:r>
       <w:proofErr w:type="spellStart"/>
-      <w:proofErr w:type="gramStart"/>
       <w:r>
         <w:rPr>
           <w:rFonts w:ascii="Courier New" w:eastAsia="Times New Roman" w:hAnsi="Courier New" w:cs="Courier New"/>
@@ -6486,7 +6287,6 @@
         <w:t>product_id</w:t>
       </w:r>
       <w:proofErr w:type="spellEnd"/>
-      <w:proofErr w:type="gramEnd"/>
       <w:r>
         <w:rPr>
           <w:rFonts w:ascii="Courier New" w:eastAsia="Times New Roman" w:hAnsi="Courier New" w:cs="Courier New"/>
@@ -6529,7 +6329,6 @@
         <w:t xml:space="preserve">  </w:t>
       </w:r>
       <w:proofErr w:type="spellStart"/>
-      <w:proofErr w:type="gramStart"/>
       <w:r>
         <w:rPr>
           <w:rFonts w:ascii="Courier New" w:eastAsia="Times New Roman" w:hAnsi="Courier New" w:cs="Courier New"/>
@@ -6538,7 +6337,6 @@
         <w:t>seller_id</w:t>
       </w:r>
       <w:proofErr w:type="spellEnd"/>
-      <w:proofErr w:type="gramEnd"/>
       <w:r>
         <w:rPr>
           <w:rFonts w:ascii="Courier New" w:eastAsia="Times New Roman" w:hAnsi="Courier New" w:cs="Courier New"/>
@@ -6597,7 +6395,6 @@
         <w:t xml:space="preserve">  </w:t>
       </w:r>
       <w:proofErr w:type="spellStart"/>
-      <w:proofErr w:type="gramStart"/>
       <w:r>
         <w:rPr>
           <w:rFonts w:ascii="Courier New" w:eastAsia="Times New Roman" w:hAnsi="Courier New" w:cs="Courier New"/>
@@ -6606,7 +6403,6 @@
         <w:t>category_id</w:t>
       </w:r>
       <w:proofErr w:type="spellEnd"/>
-      <w:proofErr w:type="gramEnd"/>
       <w:r>
         <w:rPr>
           <w:rFonts w:ascii="Courier New" w:eastAsia="Times New Roman" w:hAnsi="Courier New" w:cs="Courier New"/>
@@ -6662,23 +6458,7 @@
           <w:rFonts w:ascii="Courier New" w:eastAsia="Times New Roman" w:hAnsi="Courier New" w:cs="Courier New"/>
           <w:sz w:val="20"/>
         </w:rPr>
-        <w:t xml:space="preserve">  </w:t>
-      </w:r>
-      <w:proofErr w:type="gramStart"/>
-      <w:r>
-        <w:rPr>
-          <w:rFonts w:ascii="Courier New" w:eastAsia="Times New Roman" w:hAnsi="Courier New" w:cs="Courier New"/>
-          <w:sz w:val="20"/>
-        </w:rPr>
-        <w:t>title</w:t>
-      </w:r>
-      <w:proofErr w:type="gramEnd"/>
-      <w:r>
-        <w:rPr>
-          <w:rFonts w:ascii="Courier New" w:eastAsia="Times New Roman" w:hAnsi="Courier New" w:cs="Courier New"/>
-          <w:sz w:val="20"/>
-        </w:rPr>
-        <w:t xml:space="preserve"> VARCHAR(255),</w:t>
+        <w:t xml:space="preserve">  title VARCHAR(255),</w:t>
       </w:r>
     </w:p>
     <w:p>
@@ -6712,23 +6492,7 @@
           <w:rFonts w:ascii="Courier New" w:eastAsia="Times New Roman" w:hAnsi="Courier New" w:cs="Courier New"/>
           <w:sz w:val="20"/>
         </w:rPr>
-        <w:t xml:space="preserve">  </w:t>
-      </w:r>
-      <w:proofErr w:type="gramStart"/>
-      <w:r>
-        <w:rPr>
-          <w:rFonts w:ascii="Courier New" w:eastAsia="Times New Roman" w:hAnsi="Courier New" w:cs="Courier New"/>
-          <w:sz w:val="20"/>
-        </w:rPr>
-        <w:t>description</w:t>
-      </w:r>
-      <w:proofErr w:type="gramEnd"/>
-      <w:r>
-        <w:rPr>
-          <w:rFonts w:ascii="Courier New" w:eastAsia="Times New Roman" w:hAnsi="Courier New" w:cs="Courier New"/>
-          <w:sz w:val="20"/>
-        </w:rPr>
-        <w:t xml:space="preserve"> TEXT,</w:t>
+        <w:t xml:space="preserve">  description TEXT,</w:t>
       </w:r>
     </w:p>
     <w:p>
@@ -6762,23 +6526,7 @@
           <w:rFonts w:ascii="Courier New" w:eastAsia="Times New Roman" w:hAnsi="Courier New" w:cs="Courier New"/>
           <w:sz w:val="20"/>
         </w:rPr>
-        <w:t xml:space="preserve">  </w:t>
-      </w:r>
-      <w:proofErr w:type="gramStart"/>
-      <w:r>
-        <w:rPr>
-          <w:rFonts w:ascii="Courier New" w:eastAsia="Times New Roman" w:hAnsi="Courier New" w:cs="Courier New"/>
-          <w:sz w:val="20"/>
-        </w:rPr>
-        <w:t>price</w:t>
-      </w:r>
-      <w:proofErr w:type="gramEnd"/>
-      <w:r>
-        <w:rPr>
-          <w:rFonts w:ascii="Courier New" w:eastAsia="Times New Roman" w:hAnsi="Courier New" w:cs="Courier New"/>
-          <w:sz w:val="20"/>
-        </w:rPr>
-        <w:t xml:space="preserve"> NUMERIC(10,2),</w:t>
+        <w:t xml:space="preserve">  price NUMERIC(10,2),</w:t>
       </w:r>
     </w:p>
     <w:p>
@@ -6812,23 +6560,7 @@
           <w:rFonts w:ascii="Courier New" w:eastAsia="Times New Roman" w:hAnsi="Courier New" w:cs="Courier New"/>
           <w:sz w:val="20"/>
         </w:rPr>
-        <w:t xml:space="preserve">  </w:t>
-      </w:r>
-      <w:proofErr w:type="gramStart"/>
-      <w:r>
-        <w:rPr>
-          <w:rFonts w:ascii="Courier New" w:eastAsia="Times New Roman" w:hAnsi="Courier New" w:cs="Courier New"/>
-          <w:sz w:val="20"/>
-        </w:rPr>
-        <w:t>stock</w:t>
-      </w:r>
-      <w:proofErr w:type="gramEnd"/>
-      <w:r>
-        <w:rPr>
-          <w:rFonts w:ascii="Courier New" w:eastAsia="Times New Roman" w:hAnsi="Courier New" w:cs="Courier New"/>
-          <w:sz w:val="20"/>
-        </w:rPr>
-        <w:t xml:space="preserve"> INT,</w:t>
+        <w:t xml:space="preserve">  stock INT,</w:t>
       </w:r>
     </w:p>
     <w:p>
@@ -6862,23 +6594,7 @@
           <w:rFonts w:ascii="Courier New" w:eastAsia="Times New Roman" w:hAnsi="Courier New" w:cs="Courier New"/>
           <w:sz w:val="20"/>
         </w:rPr>
-        <w:t xml:space="preserve">  </w:t>
-      </w:r>
-      <w:proofErr w:type="gramStart"/>
-      <w:r>
-        <w:rPr>
-          <w:rFonts w:ascii="Courier New" w:eastAsia="Times New Roman" w:hAnsi="Courier New" w:cs="Courier New"/>
-          <w:sz w:val="20"/>
-        </w:rPr>
-        <w:t>condition</w:t>
-      </w:r>
-      <w:proofErr w:type="gramEnd"/>
-      <w:r>
-        <w:rPr>
-          <w:rFonts w:ascii="Courier New" w:eastAsia="Times New Roman" w:hAnsi="Courier New" w:cs="Courier New"/>
-          <w:sz w:val="20"/>
-        </w:rPr>
-        <w:t xml:space="preserve"> VARCHAR(50),</w:t>
+        <w:t xml:space="preserve">  condition VARCHAR(50),</w:t>
       </w:r>
     </w:p>
     <w:p>
@@ -6915,7 +6631,6 @@
         <w:t xml:space="preserve">  </w:t>
       </w:r>
       <w:proofErr w:type="spellStart"/>
-      <w:proofErr w:type="gramStart"/>
       <w:r>
         <w:rPr>
           <w:rFonts w:ascii="Courier New" w:eastAsia="Times New Roman" w:hAnsi="Courier New" w:cs="Courier New"/>
@@ -6924,7 +6639,6 @@
         <w:t>created_at</w:t>
       </w:r>
       <w:proofErr w:type="spellEnd"/>
-      <w:proofErr w:type="gramEnd"/>
       <w:r>
         <w:rPr>
           <w:rFonts w:ascii="Courier New" w:eastAsia="Times New Roman" w:hAnsi="Courier New" w:cs="Courier New"/>
@@ -7062,7 +6776,6 @@
         <w:t xml:space="preserve">  </w:t>
       </w:r>
       <w:proofErr w:type="spellStart"/>
-      <w:proofErr w:type="gramStart"/>
       <w:r>
         <w:rPr>
           <w:rFonts w:ascii="Courier New" w:eastAsia="Times New Roman" w:hAnsi="Courier New" w:cs="Courier New"/>
@@ -7071,7 +6784,6 @@
         <w:t>order_id</w:t>
       </w:r>
       <w:proofErr w:type="spellEnd"/>
-      <w:proofErr w:type="gramEnd"/>
       <w:r>
         <w:rPr>
           <w:rFonts w:ascii="Courier New" w:eastAsia="Times New Roman" w:hAnsi="Courier New" w:cs="Courier New"/>
@@ -7114,7 +6826,6 @@
         <w:t xml:space="preserve">  </w:t>
       </w:r>
       <w:proofErr w:type="spellStart"/>
-      <w:proofErr w:type="gramStart"/>
       <w:r>
         <w:rPr>
           <w:rFonts w:ascii="Courier New" w:eastAsia="Times New Roman" w:hAnsi="Courier New" w:cs="Courier New"/>
@@ -7123,7 +6834,6 @@
         <w:t>buyer_id</w:t>
       </w:r>
       <w:proofErr w:type="spellEnd"/>
-      <w:proofErr w:type="gramEnd"/>
       <w:r>
         <w:rPr>
           <w:rFonts w:ascii="Courier New" w:eastAsia="Times New Roman" w:hAnsi="Courier New" w:cs="Courier New"/>
@@ -7182,7 +6892,6 @@
         <w:t xml:space="preserve">  </w:t>
       </w:r>
       <w:proofErr w:type="spellStart"/>
-      <w:proofErr w:type="gramStart"/>
       <w:r>
         <w:rPr>
           <w:rFonts w:ascii="Courier New" w:eastAsia="Times New Roman" w:hAnsi="Courier New" w:cs="Courier New"/>
@@ -7191,7 +6900,6 @@
         <w:t>total_amount</w:t>
       </w:r>
       <w:proofErr w:type="spellEnd"/>
-      <w:proofErr w:type="gramEnd"/>
       <w:r>
         <w:rPr>
           <w:rFonts w:ascii="Courier New" w:eastAsia="Times New Roman" w:hAnsi="Courier New" w:cs="Courier New"/>
@@ -7232,23 +6940,7 @@
           <w:sz w:val="20"/>
         </w:rPr>
         <w:lastRenderedPageBreak/>
-        <w:t xml:space="preserve">  </w:t>
-      </w:r>
-      <w:proofErr w:type="gramStart"/>
-      <w:r>
-        <w:rPr>
-          <w:rFonts w:ascii="Courier New" w:eastAsia="Times New Roman" w:hAnsi="Courier New" w:cs="Courier New"/>
-          <w:sz w:val="20"/>
-        </w:rPr>
-        <w:t>status</w:t>
-      </w:r>
-      <w:proofErr w:type="gramEnd"/>
-      <w:r>
-        <w:rPr>
-          <w:rFonts w:ascii="Courier New" w:eastAsia="Times New Roman" w:hAnsi="Courier New" w:cs="Courier New"/>
-          <w:sz w:val="20"/>
-        </w:rPr>
-        <w:t xml:space="preserve"> VARCHAR(20),</w:t>
+        <w:t xml:space="preserve">  status VARCHAR(20),</w:t>
       </w:r>
     </w:p>
     <w:p>
@@ -7285,7 +6977,6 @@
         <w:t xml:space="preserve">  </w:t>
       </w:r>
       <w:proofErr w:type="spellStart"/>
-      <w:proofErr w:type="gramStart"/>
       <w:r>
         <w:rPr>
           <w:rFonts w:ascii="Courier New" w:eastAsia="Times New Roman" w:hAnsi="Courier New" w:cs="Courier New"/>
@@ -7294,7 +6985,6 @@
         <w:t>created_at</w:t>
       </w:r>
       <w:proofErr w:type="spellEnd"/>
-      <w:proofErr w:type="gramEnd"/>
       <w:r>
         <w:rPr>
           <w:rFonts w:ascii="Courier New" w:eastAsia="Times New Roman" w:hAnsi="Courier New" w:cs="Courier New"/>
@@ -7448,7 +7138,6 @@
         <w:t xml:space="preserve">  </w:t>
       </w:r>
       <w:proofErr w:type="spellStart"/>
-      <w:proofErr w:type="gramStart"/>
       <w:r>
         <w:rPr>
           <w:rFonts w:ascii="Courier New" w:eastAsia="Times New Roman" w:hAnsi="Courier New" w:cs="Courier New"/>
@@ -7457,7 +7146,6 @@
         <w:t>order_item_id</w:t>
       </w:r>
       <w:proofErr w:type="spellEnd"/>
-      <w:proofErr w:type="gramEnd"/>
       <w:r>
         <w:rPr>
           <w:rFonts w:ascii="Courier New" w:eastAsia="Times New Roman" w:hAnsi="Courier New" w:cs="Courier New"/>
@@ -7500,7 +7188,6 @@
         <w:t xml:space="preserve">  </w:t>
       </w:r>
       <w:proofErr w:type="spellStart"/>
-      <w:proofErr w:type="gramStart"/>
       <w:r>
         <w:rPr>
           <w:rFonts w:ascii="Courier New" w:eastAsia="Times New Roman" w:hAnsi="Courier New" w:cs="Courier New"/>
@@ -7509,7 +7196,6 @@
         <w:t>order_id</w:t>
       </w:r>
       <w:proofErr w:type="spellEnd"/>
-      <w:proofErr w:type="gramEnd"/>
       <w:r>
         <w:rPr>
           <w:rFonts w:ascii="Courier New" w:eastAsia="Times New Roman" w:hAnsi="Courier New" w:cs="Courier New"/>
@@ -7568,7 +7254,6 @@
         <w:t xml:space="preserve">  </w:t>
       </w:r>
       <w:proofErr w:type="spellStart"/>
-      <w:proofErr w:type="gramStart"/>
       <w:r>
         <w:rPr>
           <w:rFonts w:ascii="Courier New" w:eastAsia="Times New Roman" w:hAnsi="Courier New" w:cs="Courier New"/>
@@ -7577,7 +7262,6 @@
         <w:t>product_id</w:t>
       </w:r>
       <w:proofErr w:type="spellEnd"/>
-      <w:proofErr w:type="gramEnd"/>
       <w:r>
         <w:rPr>
           <w:rFonts w:ascii="Courier New" w:eastAsia="Times New Roman" w:hAnsi="Courier New" w:cs="Courier New"/>
@@ -7633,23 +7317,7 @@
           <w:rFonts w:ascii="Courier New" w:eastAsia="Times New Roman" w:hAnsi="Courier New" w:cs="Courier New"/>
           <w:sz w:val="20"/>
         </w:rPr>
-        <w:t xml:space="preserve">  </w:t>
-      </w:r>
-      <w:proofErr w:type="gramStart"/>
-      <w:r>
-        <w:rPr>
-          <w:rFonts w:ascii="Courier New" w:eastAsia="Times New Roman" w:hAnsi="Courier New" w:cs="Courier New"/>
-          <w:sz w:val="20"/>
-        </w:rPr>
-        <w:t>quantity</w:t>
-      </w:r>
-      <w:proofErr w:type="gramEnd"/>
-      <w:r>
-        <w:rPr>
-          <w:rFonts w:ascii="Courier New" w:eastAsia="Times New Roman" w:hAnsi="Courier New" w:cs="Courier New"/>
-          <w:sz w:val="20"/>
-        </w:rPr>
-        <w:t xml:space="preserve"> INT,</w:t>
+        <w:t xml:space="preserve">  quantity INT,</w:t>
       </w:r>
     </w:p>
     <w:p>
@@ -7683,23 +7351,7 @@
           <w:rFonts w:ascii="Courier New" w:eastAsia="Times New Roman" w:hAnsi="Courier New" w:cs="Courier New"/>
           <w:sz w:val="20"/>
         </w:rPr>
-        <w:t xml:space="preserve">  </w:t>
-      </w:r>
-      <w:proofErr w:type="gramStart"/>
-      <w:r>
-        <w:rPr>
-          <w:rFonts w:ascii="Courier New" w:eastAsia="Times New Roman" w:hAnsi="Courier New" w:cs="Courier New"/>
-          <w:sz w:val="20"/>
-        </w:rPr>
-        <w:t>price</w:t>
-      </w:r>
-      <w:proofErr w:type="gramEnd"/>
-      <w:r>
-        <w:rPr>
-          <w:rFonts w:ascii="Courier New" w:eastAsia="Times New Roman" w:hAnsi="Courier New" w:cs="Courier New"/>
-          <w:sz w:val="20"/>
-        </w:rPr>
-        <w:t xml:space="preserve"> NUMERIC(10,2)</w:t>
+        <w:t xml:space="preserve">  price NUMERIC(10,2)</w:t>
       </w:r>
     </w:p>
     <w:p>
@@ -7783,23 +7435,7 @@
           <w:rFonts w:ascii="Courier New" w:eastAsia="Times New Roman" w:hAnsi="Courier New" w:cs="Courier New"/>
           <w:sz w:val="20"/>
         </w:rPr>
-        <w:t xml:space="preserve">, </w:t>
-      </w:r>
-      <w:proofErr w:type="gramStart"/>
-      <w:r>
-        <w:rPr>
-          <w:rFonts w:ascii="Courier New" w:eastAsia="Times New Roman" w:hAnsi="Courier New" w:cs="Courier New"/>
-          <w:sz w:val="20"/>
-        </w:rPr>
-        <w:t>messages</w:t>
-      </w:r>
-      <w:proofErr w:type="gramEnd"/>
-      <w:r>
-        <w:rPr>
-          <w:rFonts w:ascii="Courier New" w:eastAsia="Times New Roman" w:hAnsi="Courier New" w:cs="Courier New"/>
-          <w:sz w:val="20"/>
-        </w:rPr>
-        <w:t>.)</w:t>
+        <w:t>, messages.)</w:t>
       </w:r>
     </w:p>
     <w:p>
@@ -8963,8 +8599,8 @@
         <w:spacing w:after="0" w:line="240" w:lineRule="auto"/>
         <w:rPr>
           <w:rFonts w:ascii="Times New Roman" w:eastAsia="Times New Roman" w:hAnsi="Times New Roman" w:cs="Times New Roman"/>
-          <w:sz w:val="24"/>
-          <w:szCs w:val="24"/>
+          <w:sz w:val="26"/>
+          <w:szCs w:val="26"/>
         </w:rPr>
       </w:pPr>
       <w:r>
@@ -8985,6 +8621,899 @@
         </w:rPr>
         <w:t xml:space="preserve"> with sequence and container diagrams (C4 style) to visualize runtime interactions.</w:t>
       </w:r>
+    </w:p>
+    <w:p>
+      <w:pPr>
+        <w:rPr>
+          <w:rFonts w:ascii="Times New Roman" w:eastAsia="Times New Roman" w:hAnsi="Times New Roman" w:cs="Times New Roman"/>
+          <w:sz w:val="26"/>
+          <w:szCs w:val="26"/>
+        </w:rPr>
+      </w:pPr>
+      <w:r>
+        <w:rPr>
+          <w:rFonts w:ascii="Times New Roman" w:eastAsia="Times New Roman" w:hAnsi="Times New Roman" w:cs="Times New Roman"/>
+          <w:sz w:val="26"/>
+          <w:szCs w:val="26"/>
+        </w:rPr>
+        <w:br w:type="page"/>
+      </w:r>
+    </w:p>
+    <w:p>
+      <w:pPr>
+        <w:spacing w:after="0" w:line="240" w:lineRule="auto"/>
+        <w:ind w:left="720"/>
+        <w:rPr>
+          <w:rFonts w:ascii="Times New Roman" w:eastAsia="Times New Roman" w:hAnsi="Times New Roman" w:cs="Times New Roman"/>
+          <w:sz w:val="24"/>
+          <w:szCs w:val="24"/>
+        </w:rPr>
+      </w:pPr>
+      <w:proofErr w:type="spellStart"/>
+      <w:proofErr w:type="gramStart"/>
+      <w:r>
+        <w:rPr>
+          <w:rFonts w:ascii="Times New Roman" w:eastAsia="Times New Roman" w:hAnsi="Times New Roman" w:cs="Times New Roman"/>
+          <w:sz w:val="24"/>
+          <w:szCs w:val="24"/>
+        </w:rPr>
+        <w:lastRenderedPageBreak/>
+        <w:t>i</w:t>
+      </w:r>
+      <w:proofErr w:type="spellEnd"/>
+      <w:proofErr w:type="gramEnd"/>
+      <w:r>
+        <w:rPr>
+          <w:rFonts w:ascii="Times New Roman" w:eastAsia="Times New Roman" w:hAnsi="Times New Roman" w:cs="Times New Roman"/>
+          <w:sz w:val="24"/>
+          <w:szCs w:val="24"/>
+        </w:rPr>
+        <w:t xml:space="preserve"> am building a </w:t>
+      </w:r>
+      <w:proofErr w:type="spellStart"/>
+      <w:r>
+        <w:rPr>
+          <w:rFonts w:ascii="Times New Roman" w:eastAsia="Times New Roman" w:hAnsi="Times New Roman" w:cs="Times New Roman"/>
+          <w:sz w:val="24"/>
+          <w:szCs w:val="24"/>
+        </w:rPr>
+        <w:t>ecommere</w:t>
+      </w:r>
+      <w:proofErr w:type="spellEnd"/>
+      <w:r>
+        <w:rPr>
+          <w:rFonts w:ascii="Times New Roman" w:eastAsia="Times New Roman" w:hAnsi="Times New Roman" w:cs="Times New Roman"/>
+          <w:sz w:val="24"/>
+          <w:szCs w:val="24"/>
+        </w:rPr>
+        <w:t xml:space="preserve"> website, the backend in already </w:t>
+      </w:r>
+      <w:proofErr w:type="spellStart"/>
+      <w:r>
+        <w:rPr>
+          <w:rFonts w:ascii="Times New Roman" w:eastAsia="Times New Roman" w:hAnsi="Times New Roman" w:cs="Times New Roman"/>
+          <w:sz w:val="24"/>
+          <w:szCs w:val="24"/>
+        </w:rPr>
+        <w:t>complete.now</w:t>
+      </w:r>
+      <w:proofErr w:type="spellEnd"/>
+      <w:r>
+        <w:rPr>
+          <w:rFonts w:ascii="Times New Roman" w:eastAsia="Times New Roman" w:hAnsi="Times New Roman" w:cs="Times New Roman"/>
+          <w:sz w:val="24"/>
+          <w:szCs w:val="24"/>
+        </w:rPr>
+        <w:t xml:space="preserve"> all you have you build is the UI part. </w:t>
+      </w:r>
+    </w:p>
+    <w:p>
+      <w:pPr>
+        <w:spacing w:after="0" w:line="240" w:lineRule="auto"/>
+        <w:ind w:left="720"/>
+        <w:rPr>
+          <w:rFonts w:ascii="Times New Roman" w:eastAsia="Times New Roman" w:hAnsi="Times New Roman" w:cs="Times New Roman"/>
+          <w:sz w:val="24"/>
+          <w:szCs w:val="24"/>
+        </w:rPr>
+      </w:pPr>
+      <w:proofErr w:type="gramStart"/>
+      <w:r>
+        <w:rPr>
+          <w:rFonts w:ascii="Times New Roman" w:eastAsia="Times New Roman" w:hAnsi="Times New Roman" w:cs="Times New Roman"/>
+          <w:sz w:val="24"/>
+          <w:szCs w:val="24"/>
+        </w:rPr>
+        <w:t>the</w:t>
+      </w:r>
+      <w:proofErr w:type="gramEnd"/>
+      <w:r>
+        <w:rPr>
+          <w:rFonts w:ascii="Times New Roman" w:eastAsia="Times New Roman" w:hAnsi="Times New Roman" w:cs="Times New Roman"/>
+          <w:sz w:val="24"/>
+          <w:szCs w:val="24"/>
+        </w:rPr>
+        <w:t xml:space="preserve"> ecommerce website is called "</w:t>
+      </w:r>
+      <w:proofErr w:type="spellStart"/>
+      <w:r>
+        <w:rPr>
+          <w:rFonts w:ascii="Times New Roman" w:eastAsia="Times New Roman" w:hAnsi="Times New Roman" w:cs="Times New Roman"/>
+          <w:sz w:val="24"/>
+          <w:szCs w:val="24"/>
+        </w:rPr>
+        <w:t>KinBech</w:t>
+      </w:r>
+      <w:proofErr w:type="spellEnd"/>
+      <w:r>
+        <w:rPr>
+          <w:rFonts w:ascii="Times New Roman" w:eastAsia="Times New Roman" w:hAnsi="Times New Roman" w:cs="Times New Roman"/>
+          <w:sz w:val="24"/>
+          <w:szCs w:val="24"/>
+        </w:rPr>
+        <w:t xml:space="preserve">". </w:t>
+      </w:r>
+      <w:proofErr w:type="gramStart"/>
+      <w:r>
+        <w:rPr>
+          <w:rFonts w:ascii="Times New Roman" w:eastAsia="Times New Roman" w:hAnsi="Times New Roman" w:cs="Times New Roman"/>
+          <w:sz w:val="24"/>
+          <w:szCs w:val="24"/>
+        </w:rPr>
+        <w:t>here</w:t>
+      </w:r>
+      <w:proofErr w:type="gramEnd"/>
+      <w:r>
+        <w:rPr>
+          <w:rFonts w:ascii="Times New Roman" w:eastAsia="Times New Roman" w:hAnsi="Times New Roman" w:cs="Times New Roman"/>
+          <w:sz w:val="24"/>
+          <w:szCs w:val="24"/>
+        </w:rPr>
+        <w:t xml:space="preserve"> a person can </w:t>
+      </w:r>
+      <w:proofErr w:type="spellStart"/>
+      <w:r>
+        <w:rPr>
+          <w:rFonts w:ascii="Times New Roman" w:eastAsia="Times New Roman" w:hAnsi="Times New Roman" w:cs="Times New Roman"/>
+          <w:sz w:val="24"/>
+          <w:szCs w:val="24"/>
+        </w:rPr>
+        <w:t>signup</w:t>
+      </w:r>
+      <w:proofErr w:type="spellEnd"/>
+      <w:r>
+        <w:rPr>
+          <w:rFonts w:ascii="Times New Roman" w:eastAsia="Times New Roman" w:hAnsi="Times New Roman" w:cs="Times New Roman"/>
+          <w:sz w:val="24"/>
+          <w:szCs w:val="24"/>
+        </w:rPr>
+        <w:t xml:space="preserve"> as a buyer or as a seller. </w:t>
+      </w:r>
+      <w:proofErr w:type="gramStart"/>
+      <w:r>
+        <w:rPr>
+          <w:rFonts w:ascii="Times New Roman" w:eastAsia="Times New Roman" w:hAnsi="Times New Roman" w:cs="Times New Roman"/>
+          <w:sz w:val="24"/>
+          <w:szCs w:val="24"/>
+        </w:rPr>
+        <w:t>a</w:t>
+      </w:r>
+      <w:proofErr w:type="gramEnd"/>
+      <w:r>
+        <w:rPr>
+          <w:rFonts w:ascii="Times New Roman" w:eastAsia="Times New Roman" w:hAnsi="Times New Roman" w:cs="Times New Roman"/>
+          <w:sz w:val="24"/>
+          <w:szCs w:val="24"/>
+        </w:rPr>
+        <w:t xml:space="preserve"> seller uploads and list their product they want to sell and the buyer can buy the product the seller uploaded. </w:t>
+      </w:r>
+      <w:proofErr w:type="gramStart"/>
+      <w:r>
+        <w:rPr>
+          <w:rFonts w:ascii="Times New Roman" w:eastAsia="Times New Roman" w:hAnsi="Times New Roman" w:cs="Times New Roman"/>
+          <w:sz w:val="24"/>
+          <w:szCs w:val="24"/>
+        </w:rPr>
+        <w:t>and</w:t>
+      </w:r>
+      <w:proofErr w:type="gramEnd"/>
+      <w:r>
+        <w:rPr>
+          <w:rFonts w:ascii="Times New Roman" w:eastAsia="Times New Roman" w:hAnsi="Times New Roman" w:cs="Times New Roman"/>
+          <w:sz w:val="24"/>
+          <w:szCs w:val="24"/>
+        </w:rPr>
+        <w:t xml:space="preserve"> me (the developer) is the super admin who gets </w:t>
+      </w:r>
+      <w:proofErr w:type="spellStart"/>
+      <w:r>
+        <w:rPr>
+          <w:rFonts w:ascii="Times New Roman" w:eastAsia="Times New Roman" w:hAnsi="Times New Roman" w:cs="Times New Roman"/>
+          <w:sz w:val="24"/>
+          <w:szCs w:val="24"/>
+        </w:rPr>
+        <w:t>commision</w:t>
+      </w:r>
+      <w:proofErr w:type="spellEnd"/>
+      <w:r>
+        <w:rPr>
+          <w:rFonts w:ascii="Times New Roman" w:eastAsia="Times New Roman" w:hAnsi="Times New Roman" w:cs="Times New Roman"/>
+          <w:sz w:val="24"/>
+          <w:szCs w:val="24"/>
+        </w:rPr>
+        <w:t xml:space="preserve"> when some transaction occurs in the platform (either through payment gateway or manually. you </w:t>
+      </w:r>
+      <w:proofErr w:type="spellStart"/>
+      <w:r>
+        <w:rPr>
+          <w:rFonts w:ascii="Times New Roman" w:eastAsia="Times New Roman" w:hAnsi="Times New Roman" w:cs="Times New Roman"/>
+          <w:sz w:val="24"/>
+          <w:szCs w:val="24"/>
+        </w:rPr>
+        <w:t>dont</w:t>
+      </w:r>
+      <w:proofErr w:type="spellEnd"/>
+      <w:r>
+        <w:rPr>
+          <w:rFonts w:ascii="Times New Roman" w:eastAsia="Times New Roman" w:hAnsi="Times New Roman" w:cs="Times New Roman"/>
+          <w:sz w:val="24"/>
+          <w:szCs w:val="24"/>
+        </w:rPr>
+        <w:t xml:space="preserve"> have to worry about it).</w:t>
+      </w:r>
+    </w:p>
+    <w:p>
+      <w:pPr>
+        <w:spacing w:after="0" w:line="240" w:lineRule="auto"/>
+        <w:ind w:left="720"/>
+        <w:rPr>
+          <w:rFonts w:ascii="Times New Roman" w:eastAsia="Times New Roman" w:hAnsi="Times New Roman" w:cs="Times New Roman"/>
+          <w:sz w:val="24"/>
+          <w:szCs w:val="24"/>
+        </w:rPr>
+      </w:pPr>
+    </w:p>
+    <w:p>
+      <w:pPr>
+        <w:spacing w:after="0" w:line="240" w:lineRule="auto"/>
+        <w:ind w:left="720"/>
+        <w:rPr>
+          <w:rFonts w:ascii="Times New Roman" w:eastAsia="Times New Roman" w:hAnsi="Times New Roman" w:cs="Times New Roman"/>
+          <w:sz w:val="24"/>
+          <w:szCs w:val="24"/>
+        </w:rPr>
+      </w:pPr>
+      <w:proofErr w:type="gramStart"/>
+      <w:r>
+        <w:rPr>
+          <w:rFonts w:ascii="Times New Roman" w:eastAsia="Times New Roman" w:hAnsi="Times New Roman" w:cs="Times New Roman"/>
+          <w:sz w:val="24"/>
+          <w:szCs w:val="24"/>
+        </w:rPr>
+        <w:t>that</w:t>
+      </w:r>
+      <w:proofErr w:type="gramEnd"/>
+      <w:r>
+        <w:rPr>
+          <w:rFonts w:ascii="Times New Roman" w:eastAsia="Times New Roman" w:hAnsi="Times New Roman" w:cs="Times New Roman"/>
+          <w:sz w:val="24"/>
+          <w:szCs w:val="24"/>
+        </w:rPr>
+        <w:t xml:space="preserve"> was the </w:t>
+      </w:r>
+      <w:proofErr w:type="spellStart"/>
+      <w:r>
+        <w:rPr>
+          <w:rFonts w:ascii="Times New Roman" w:eastAsia="Times New Roman" w:hAnsi="Times New Roman" w:cs="Times New Roman"/>
+          <w:sz w:val="24"/>
+          <w:szCs w:val="24"/>
+        </w:rPr>
+        <w:t>breif</w:t>
+      </w:r>
+      <w:proofErr w:type="spellEnd"/>
+      <w:r>
+        <w:rPr>
+          <w:rFonts w:ascii="Times New Roman" w:eastAsia="Times New Roman" w:hAnsi="Times New Roman" w:cs="Times New Roman"/>
+          <w:sz w:val="24"/>
+          <w:szCs w:val="24"/>
+        </w:rPr>
+        <w:t xml:space="preserve"> about the platform.</w:t>
+      </w:r>
+    </w:p>
+    <w:p>
+      <w:pPr>
+        <w:spacing w:after="0" w:line="240" w:lineRule="auto"/>
+        <w:ind w:left="720"/>
+        <w:rPr>
+          <w:rFonts w:ascii="Times New Roman" w:eastAsia="Times New Roman" w:hAnsi="Times New Roman" w:cs="Times New Roman"/>
+          <w:sz w:val="24"/>
+          <w:szCs w:val="24"/>
+        </w:rPr>
+      </w:pPr>
+    </w:p>
+    <w:p>
+      <w:pPr>
+        <w:spacing w:after="0" w:line="240" w:lineRule="auto"/>
+        <w:ind w:left="720"/>
+        <w:rPr>
+          <w:rFonts w:ascii="Times New Roman" w:eastAsia="Times New Roman" w:hAnsi="Times New Roman" w:cs="Times New Roman"/>
+          <w:sz w:val="24"/>
+          <w:szCs w:val="24"/>
+        </w:rPr>
+      </w:pPr>
+      <w:proofErr w:type="gramStart"/>
+      <w:r>
+        <w:rPr>
+          <w:rFonts w:ascii="Times New Roman" w:eastAsia="Times New Roman" w:hAnsi="Times New Roman" w:cs="Times New Roman"/>
+          <w:sz w:val="24"/>
+          <w:szCs w:val="24"/>
+        </w:rPr>
+        <w:t>now</w:t>
+      </w:r>
+      <w:proofErr w:type="gramEnd"/>
+      <w:r>
+        <w:rPr>
+          <w:rFonts w:ascii="Times New Roman" w:eastAsia="Times New Roman" w:hAnsi="Times New Roman" w:cs="Times New Roman"/>
+          <w:sz w:val="24"/>
+          <w:szCs w:val="24"/>
+        </w:rPr>
+        <w:t xml:space="preserve"> the work you have to do is to:</w:t>
+      </w:r>
+    </w:p>
+    <w:p>
+      <w:pPr>
+        <w:spacing w:after="0" w:line="240" w:lineRule="auto"/>
+        <w:ind w:left="720"/>
+        <w:rPr>
+          <w:rFonts w:ascii="Times New Roman" w:eastAsia="Times New Roman" w:hAnsi="Times New Roman" w:cs="Times New Roman"/>
+          <w:sz w:val="24"/>
+          <w:szCs w:val="24"/>
+        </w:rPr>
+      </w:pPr>
+      <w:proofErr w:type="gramStart"/>
+      <w:r>
+        <w:rPr>
+          <w:rFonts w:ascii="Times New Roman" w:eastAsia="Times New Roman" w:hAnsi="Times New Roman" w:cs="Times New Roman"/>
+          <w:sz w:val="24"/>
+          <w:szCs w:val="24"/>
+        </w:rPr>
+        <w:t>create</w:t>
+      </w:r>
+      <w:proofErr w:type="gramEnd"/>
+      <w:r>
+        <w:rPr>
+          <w:rFonts w:ascii="Times New Roman" w:eastAsia="Times New Roman" w:hAnsi="Times New Roman" w:cs="Times New Roman"/>
+          <w:sz w:val="24"/>
+          <w:szCs w:val="24"/>
+        </w:rPr>
+        <w:t xml:space="preserve"> a beautiful and modern looking landing page that describes what our platform and how can people use this. (</w:t>
+      </w:r>
+      <w:proofErr w:type="gramStart"/>
+      <w:r>
+        <w:rPr>
+          <w:rFonts w:ascii="Times New Roman" w:eastAsia="Times New Roman" w:hAnsi="Times New Roman" w:cs="Times New Roman"/>
+          <w:sz w:val="24"/>
+          <w:szCs w:val="24"/>
+        </w:rPr>
+        <w:t>this</w:t>
+      </w:r>
+      <w:proofErr w:type="gramEnd"/>
+      <w:r>
+        <w:rPr>
+          <w:rFonts w:ascii="Times New Roman" w:eastAsia="Times New Roman" w:hAnsi="Times New Roman" w:cs="Times New Roman"/>
+          <w:sz w:val="24"/>
+          <w:szCs w:val="24"/>
+        </w:rPr>
+        <w:t xml:space="preserve"> is going to be commercialized to make it unique and attractive)</w:t>
+      </w:r>
+    </w:p>
+    <w:p>
+      <w:pPr>
+        <w:spacing w:after="0" w:line="240" w:lineRule="auto"/>
+        <w:ind w:left="720"/>
+        <w:rPr>
+          <w:rFonts w:ascii="Times New Roman" w:eastAsia="Times New Roman" w:hAnsi="Times New Roman" w:cs="Times New Roman"/>
+          <w:sz w:val="24"/>
+          <w:szCs w:val="24"/>
+        </w:rPr>
+      </w:pPr>
+      <w:proofErr w:type="gramStart"/>
+      <w:r>
+        <w:rPr>
+          <w:rFonts w:ascii="Times New Roman" w:eastAsia="Times New Roman" w:hAnsi="Times New Roman" w:cs="Times New Roman"/>
+          <w:sz w:val="24"/>
+          <w:szCs w:val="24"/>
+        </w:rPr>
+        <w:t>create</w:t>
+      </w:r>
+      <w:proofErr w:type="gramEnd"/>
+      <w:r>
+        <w:rPr>
+          <w:rFonts w:ascii="Times New Roman" w:eastAsia="Times New Roman" w:hAnsi="Times New Roman" w:cs="Times New Roman"/>
+          <w:sz w:val="24"/>
+          <w:szCs w:val="24"/>
+        </w:rPr>
+        <w:t xml:space="preserve"> signup and login pages for buyer and seller.</w:t>
+      </w:r>
+    </w:p>
+    <w:p>
+      <w:pPr>
+        <w:spacing w:after="0" w:line="240" w:lineRule="auto"/>
+        <w:ind w:left="720"/>
+        <w:rPr>
+          <w:rFonts w:ascii="Times New Roman" w:eastAsia="Times New Roman" w:hAnsi="Times New Roman" w:cs="Times New Roman"/>
+          <w:sz w:val="24"/>
+          <w:szCs w:val="24"/>
+        </w:rPr>
+      </w:pPr>
+      <w:proofErr w:type="gramStart"/>
+      <w:r>
+        <w:rPr>
+          <w:rFonts w:ascii="Times New Roman" w:eastAsia="Times New Roman" w:hAnsi="Times New Roman" w:cs="Times New Roman"/>
+          <w:sz w:val="24"/>
+          <w:szCs w:val="24"/>
+        </w:rPr>
+        <w:t>buyer</w:t>
+      </w:r>
+      <w:proofErr w:type="gramEnd"/>
+      <w:r>
+        <w:rPr>
+          <w:rFonts w:ascii="Times New Roman" w:eastAsia="Times New Roman" w:hAnsi="Times New Roman" w:cs="Times New Roman"/>
+          <w:sz w:val="24"/>
+          <w:szCs w:val="24"/>
+        </w:rPr>
+        <w:t xml:space="preserve"> should be redirected to a different page and so does the seller.</w:t>
+      </w:r>
+    </w:p>
+    <w:p>
+      <w:pPr>
+        <w:spacing w:after="0" w:line="240" w:lineRule="auto"/>
+        <w:ind w:left="720"/>
+        <w:rPr>
+          <w:rFonts w:ascii="Times New Roman" w:eastAsia="Times New Roman" w:hAnsi="Times New Roman" w:cs="Times New Roman"/>
+          <w:sz w:val="24"/>
+          <w:szCs w:val="24"/>
+        </w:rPr>
+      </w:pPr>
+      <w:proofErr w:type="gramStart"/>
+      <w:r>
+        <w:rPr>
+          <w:rFonts w:ascii="Times New Roman" w:eastAsia="Times New Roman" w:hAnsi="Times New Roman" w:cs="Times New Roman"/>
+          <w:sz w:val="24"/>
+          <w:szCs w:val="24"/>
+        </w:rPr>
+        <w:t>the</w:t>
+      </w:r>
+      <w:proofErr w:type="gramEnd"/>
+      <w:r>
+        <w:rPr>
+          <w:rFonts w:ascii="Times New Roman" w:eastAsia="Times New Roman" w:hAnsi="Times New Roman" w:cs="Times New Roman"/>
+          <w:sz w:val="24"/>
+          <w:szCs w:val="24"/>
+        </w:rPr>
+        <w:t xml:space="preserve"> buyer should have the all the product listed along with the categories section.</w:t>
+      </w:r>
+    </w:p>
+    <w:p>
+      <w:pPr>
+        <w:spacing w:after="0" w:line="240" w:lineRule="auto"/>
+        <w:ind w:left="720"/>
+        <w:rPr>
+          <w:rFonts w:ascii="Times New Roman" w:eastAsia="Times New Roman" w:hAnsi="Times New Roman" w:cs="Times New Roman"/>
+          <w:sz w:val="24"/>
+          <w:szCs w:val="24"/>
+        </w:rPr>
+      </w:pPr>
+      <w:proofErr w:type="gramStart"/>
+      <w:r>
+        <w:rPr>
+          <w:rFonts w:ascii="Times New Roman" w:eastAsia="Times New Roman" w:hAnsi="Times New Roman" w:cs="Times New Roman"/>
+          <w:sz w:val="24"/>
+          <w:szCs w:val="24"/>
+        </w:rPr>
+        <w:t>it</w:t>
+      </w:r>
+      <w:proofErr w:type="gramEnd"/>
+      <w:r>
+        <w:rPr>
+          <w:rFonts w:ascii="Times New Roman" w:eastAsia="Times New Roman" w:hAnsi="Times New Roman" w:cs="Times New Roman"/>
+          <w:sz w:val="24"/>
+          <w:szCs w:val="24"/>
+        </w:rPr>
+        <w:t xml:space="preserve"> also look attractive (use banners and offerings to make them look beautiful).</w:t>
+      </w:r>
+    </w:p>
+    <w:p>
+      <w:pPr>
+        <w:spacing w:after="0" w:line="240" w:lineRule="auto"/>
+        <w:ind w:left="720"/>
+        <w:rPr>
+          <w:rFonts w:ascii="Times New Roman" w:eastAsia="Times New Roman" w:hAnsi="Times New Roman" w:cs="Times New Roman"/>
+          <w:sz w:val="24"/>
+          <w:szCs w:val="24"/>
+        </w:rPr>
+      </w:pPr>
+      <w:proofErr w:type="gramStart"/>
+      <w:r>
+        <w:rPr>
+          <w:rFonts w:ascii="Times New Roman" w:eastAsia="Times New Roman" w:hAnsi="Times New Roman" w:cs="Times New Roman"/>
+          <w:sz w:val="24"/>
+          <w:szCs w:val="24"/>
+        </w:rPr>
+        <w:t>it</w:t>
+      </w:r>
+      <w:proofErr w:type="gramEnd"/>
+      <w:r>
+        <w:rPr>
+          <w:rFonts w:ascii="Times New Roman" w:eastAsia="Times New Roman" w:hAnsi="Times New Roman" w:cs="Times New Roman"/>
+          <w:sz w:val="24"/>
+          <w:szCs w:val="24"/>
+        </w:rPr>
+        <w:t xml:space="preserve"> should also have the filtering </w:t>
+      </w:r>
+      <w:proofErr w:type="spellStart"/>
+      <w:r>
+        <w:rPr>
+          <w:rFonts w:ascii="Times New Roman" w:eastAsia="Times New Roman" w:hAnsi="Times New Roman" w:cs="Times New Roman"/>
+          <w:sz w:val="24"/>
+          <w:szCs w:val="24"/>
+        </w:rPr>
+        <w:t>featuress</w:t>
+      </w:r>
+      <w:proofErr w:type="spellEnd"/>
+    </w:p>
+    <w:p>
+      <w:pPr>
+        <w:spacing w:after="0" w:line="240" w:lineRule="auto"/>
+        <w:ind w:left="720"/>
+        <w:rPr>
+          <w:rFonts w:ascii="Times New Roman" w:eastAsia="Times New Roman" w:hAnsi="Times New Roman" w:cs="Times New Roman"/>
+          <w:sz w:val="24"/>
+          <w:szCs w:val="24"/>
+        </w:rPr>
+      </w:pPr>
+      <w:proofErr w:type="gramStart"/>
+      <w:r>
+        <w:rPr>
+          <w:rFonts w:ascii="Times New Roman" w:eastAsia="Times New Roman" w:hAnsi="Times New Roman" w:cs="Times New Roman"/>
+          <w:sz w:val="24"/>
+          <w:szCs w:val="24"/>
+        </w:rPr>
+        <w:t>the</w:t>
+      </w:r>
+      <w:proofErr w:type="gramEnd"/>
+      <w:r>
+        <w:rPr>
+          <w:rFonts w:ascii="Times New Roman" w:eastAsia="Times New Roman" w:hAnsi="Times New Roman" w:cs="Times New Roman"/>
+          <w:sz w:val="24"/>
+          <w:szCs w:val="24"/>
+        </w:rPr>
+        <w:t xml:space="preserve"> buyer can add the product to cart -- place the order -- add shipping details and choose payment method -- and finally the confirmed order</w:t>
+      </w:r>
+    </w:p>
+    <w:p>
+      <w:pPr>
+        <w:spacing w:after="0" w:line="240" w:lineRule="auto"/>
+        <w:ind w:left="720"/>
+        <w:rPr>
+          <w:rFonts w:ascii="Times New Roman" w:eastAsia="Times New Roman" w:hAnsi="Times New Roman" w:cs="Times New Roman"/>
+          <w:sz w:val="24"/>
+          <w:szCs w:val="24"/>
+        </w:rPr>
+      </w:pPr>
+    </w:p>
+    <w:p>
+      <w:pPr>
+        <w:spacing w:after="0" w:line="240" w:lineRule="auto"/>
+        <w:ind w:left="720"/>
+        <w:rPr>
+          <w:rFonts w:ascii="Times New Roman" w:eastAsia="Times New Roman" w:hAnsi="Times New Roman" w:cs="Times New Roman"/>
+          <w:sz w:val="24"/>
+          <w:szCs w:val="24"/>
+        </w:rPr>
+      </w:pPr>
+      <w:r>
+        <w:rPr>
+          <w:rFonts w:ascii="Times New Roman" w:eastAsia="Times New Roman" w:hAnsi="Times New Roman" w:cs="Times New Roman"/>
+          <w:sz w:val="24"/>
+          <w:szCs w:val="24"/>
+        </w:rPr>
+        <w:t>(USE REDUX AND REDUX TOOLKIT TO HANDLE STATE)</w:t>
+      </w:r>
+    </w:p>
+    <w:p>
+      <w:pPr>
+        <w:spacing w:after="0" w:line="240" w:lineRule="auto"/>
+        <w:ind w:left="720"/>
+        <w:rPr>
+          <w:rFonts w:ascii="Times New Roman" w:eastAsia="Times New Roman" w:hAnsi="Times New Roman" w:cs="Times New Roman"/>
+          <w:sz w:val="24"/>
+          <w:szCs w:val="24"/>
+        </w:rPr>
+      </w:pPr>
+    </w:p>
+    <w:p>
+      <w:pPr>
+        <w:spacing w:after="0" w:line="240" w:lineRule="auto"/>
+        <w:ind w:left="720"/>
+        <w:rPr>
+          <w:rFonts w:ascii="Times New Roman" w:eastAsia="Times New Roman" w:hAnsi="Times New Roman" w:cs="Times New Roman"/>
+          <w:sz w:val="24"/>
+          <w:szCs w:val="24"/>
+        </w:rPr>
+      </w:pPr>
+      <w:proofErr w:type="gramStart"/>
+      <w:r>
+        <w:rPr>
+          <w:rFonts w:ascii="Times New Roman" w:eastAsia="Times New Roman" w:hAnsi="Times New Roman" w:cs="Times New Roman"/>
+          <w:sz w:val="24"/>
+          <w:szCs w:val="24"/>
+        </w:rPr>
+        <w:t>buyer</w:t>
+      </w:r>
+      <w:proofErr w:type="gramEnd"/>
+      <w:r>
+        <w:rPr>
+          <w:rFonts w:ascii="Times New Roman" w:eastAsia="Times New Roman" w:hAnsi="Times New Roman" w:cs="Times New Roman"/>
+          <w:sz w:val="24"/>
+          <w:szCs w:val="24"/>
+        </w:rPr>
+        <w:t xml:space="preserve"> can see their order, all product </w:t>
+      </w:r>
+      <w:proofErr w:type="spellStart"/>
+      <w:r>
+        <w:rPr>
+          <w:rFonts w:ascii="Times New Roman" w:eastAsia="Times New Roman" w:hAnsi="Times New Roman" w:cs="Times New Roman"/>
+          <w:sz w:val="24"/>
+          <w:szCs w:val="24"/>
+        </w:rPr>
+        <w:t>etc</w:t>
+      </w:r>
+      <w:proofErr w:type="spellEnd"/>
+    </w:p>
+    <w:p>
+      <w:pPr>
+        <w:spacing w:after="0" w:line="240" w:lineRule="auto"/>
+        <w:ind w:left="720"/>
+        <w:rPr>
+          <w:rFonts w:ascii="Times New Roman" w:eastAsia="Times New Roman" w:hAnsi="Times New Roman" w:cs="Times New Roman"/>
+          <w:sz w:val="24"/>
+          <w:szCs w:val="24"/>
+        </w:rPr>
+      </w:pPr>
+    </w:p>
+    <w:p>
+      <w:pPr>
+        <w:spacing w:after="0" w:line="240" w:lineRule="auto"/>
+        <w:ind w:left="720"/>
+        <w:rPr>
+          <w:rFonts w:ascii="Times New Roman" w:eastAsia="Times New Roman" w:hAnsi="Times New Roman" w:cs="Times New Roman"/>
+          <w:sz w:val="24"/>
+          <w:szCs w:val="24"/>
+        </w:rPr>
+      </w:pPr>
+      <w:proofErr w:type="gramStart"/>
+      <w:r>
+        <w:rPr>
+          <w:rFonts w:ascii="Times New Roman" w:eastAsia="Times New Roman" w:hAnsi="Times New Roman" w:cs="Times New Roman"/>
+          <w:sz w:val="24"/>
+          <w:szCs w:val="24"/>
+        </w:rPr>
+        <w:t>now</w:t>
+      </w:r>
+      <w:proofErr w:type="gramEnd"/>
+      <w:r>
+        <w:rPr>
+          <w:rFonts w:ascii="Times New Roman" w:eastAsia="Times New Roman" w:hAnsi="Times New Roman" w:cs="Times New Roman"/>
+          <w:sz w:val="24"/>
+          <w:szCs w:val="24"/>
+        </w:rPr>
+        <w:t xml:space="preserve"> about the seller.</w:t>
+      </w:r>
+    </w:p>
+    <w:p>
+      <w:pPr>
+        <w:spacing w:after="0" w:line="240" w:lineRule="auto"/>
+        <w:ind w:left="720"/>
+        <w:rPr>
+          <w:rFonts w:ascii="Times New Roman" w:eastAsia="Times New Roman" w:hAnsi="Times New Roman" w:cs="Times New Roman"/>
+          <w:sz w:val="24"/>
+          <w:szCs w:val="24"/>
+        </w:rPr>
+      </w:pPr>
+      <w:proofErr w:type="gramStart"/>
+      <w:r>
+        <w:rPr>
+          <w:rFonts w:ascii="Times New Roman" w:eastAsia="Times New Roman" w:hAnsi="Times New Roman" w:cs="Times New Roman"/>
+          <w:sz w:val="24"/>
+          <w:szCs w:val="24"/>
+        </w:rPr>
+        <w:t>it</w:t>
+      </w:r>
+      <w:proofErr w:type="gramEnd"/>
+      <w:r>
+        <w:rPr>
+          <w:rFonts w:ascii="Times New Roman" w:eastAsia="Times New Roman" w:hAnsi="Times New Roman" w:cs="Times New Roman"/>
+          <w:sz w:val="24"/>
+          <w:szCs w:val="24"/>
+        </w:rPr>
+        <w:t xml:space="preserve"> should be able to create the product, category</w:t>
+      </w:r>
+    </w:p>
+    <w:p>
+      <w:pPr>
+        <w:spacing w:after="0" w:line="240" w:lineRule="auto"/>
+        <w:ind w:left="720"/>
+        <w:rPr>
+          <w:rFonts w:ascii="Times New Roman" w:eastAsia="Times New Roman" w:hAnsi="Times New Roman" w:cs="Times New Roman"/>
+          <w:sz w:val="24"/>
+          <w:szCs w:val="24"/>
+        </w:rPr>
+      </w:pPr>
+      <w:proofErr w:type="gramStart"/>
+      <w:r>
+        <w:rPr>
+          <w:rFonts w:ascii="Times New Roman" w:eastAsia="Times New Roman" w:hAnsi="Times New Roman" w:cs="Times New Roman"/>
+          <w:sz w:val="24"/>
+          <w:szCs w:val="24"/>
+        </w:rPr>
+        <w:t>see</w:t>
+      </w:r>
+      <w:proofErr w:type="gramEnd"/>
+      <w:r>
+        <w:rPr>
+          <w:rFonts w:ascii="Times New Roman" w:eastAsia="Times New Roman" w:hAnsi="Times New Roman" w:cs="Times New Roman"/>
+          <w:sz w:val="24"/>
+          <w:szCs w:val="24"/>
+        </w:rPr>
+        <w:t xml:space="preserve"> the listing,</w:t>
+      </w:r>
+    </w:p>
+    <w:p>
+      <w:pPr>
+        <w:spacing w:after="0" w:line="240" w:lineRule="auto"/>
+        <w:ind w:left="720"/>
+        <w:rPr>
+          <w:rFonts w:ascii="Times New Roman" w:eastAsia="Times New Roman" w:hAnsi="Times New Roman" w:cs="Times New Roman"/>
+          <w:sz w:val="24"/>
+          <w:szCs w:val="24"/>
+        </w:rPr>
+      </w:pPr>
+      <w:proofErr w:type="gramStart"/>
+      <w:r>
+        <w:rPr>
+          <w:rFonts w:ascii="Times New Roman" w:eastAsia="Times New Roman" w:hAnsi="Times New Roman" w:cs="Times New Roman"/>
+          <w:sz w:val="24"/>
+          <w:szCs w:val="24"/>
+        </w:rPr>
+        <w:t>see</w:t>
+      </w:r>
+      <w:proofErr w:type="gramEnd"/>
+      <w:r>
+        <w:rPr>
+          <w:rFonts w:ascii="Times New Roman" w:eastAsia="Times New Roman" w:hAnsi="Times New Roman" w:cs="Times New Roman"/>
+          <w:sz w:val="24"/>
+          <w:szCs w:val="24"/>
+        </w:rPr>
+        <w:t xml:space="preserve"> the order,</w:t>
+      </w:r>
+    </w:p>
+    <w:p>
+      <w:pPr>
+        <w:spacing w:after="0" w:line="240" w:lineRule="auto"/>
+        <w:ind w:left="720"/>
+        <w:rPr>
+          <w:rFonts w:ascii="Times New Roman" w:eastAsia="Times New Roman" w:hAnsi="Times New Roman" w:cs="Times New Roman"/>
+          <w:sz w:val="24"/>
+          <w:szCs w:val="24"/>
+        </w:rPr>
+      </w:pPr>
+      <w:proofErr w:type="gramStart"/>
+      <w:r>
+        <w:rPr>
+          <w:rFonts w:ascii="Times New Roman" w:eastAsia="Times New Roman" w:hAnsi="Times New Roman" w:cs="Times New Roman"/>
+          <w:sz w:val="24"/>
+          <w:szCs w:val="24"/>
+        </w:rPr>
+        <w:t>change</w:t>
+      </w:r>
+      <w:proofErr w:type="gramEnd"/>
+      <w:r>
+        <w:rPr>
+          <w:rFonts w:ascii="Times New Roman" w:eastAsia="Times New Roman" w:hAnsi="Times New Roman" w:cs="Times New Roman"/>
+          <w:sz w:val="24"/>
+          <w:szCs w:val="24"/>
+        </w:rPr>
+        <w:t xml:space="preserve"> the status order,</w:t>
+      </w:r>
+    </w:p>
+    <w:p>
+      <w:pPr>
+        <w:spacing w:after="0" w:line="240" w:lineRule="auto"/>
+        <w:ind w:left="720"/>
+        <w:rPr>
+          <w:rFonts w:ascii="Times New Roman" w:eastAsia="Times New Roman" w:hAnsi="Times New Roman" w:cs="Times New Roman"/>
+          <w:sz w:val="24"/>
+          <w:szCs w:val="24"/>
+        </w:rPr>
+      </w:pPr>
+    </w:p>
+    <w:p>
+      <w:pPr>
+        <w:spacing w:after="0" w:line="240" w:lineRule="auto"/>
+        <w:ind w:left="720"/>
+        <w:rPr>
+          <w:rFonts w:ascii="Times New Roman" w:eastAsia="Times New Roman" w:hAnsi="Times New Roman" w:cs="Times New Roman"/>
+          <w:sz w:val="24"/>
+          <w:szCs w:val="24"/>
+        </w:rPr>
+      </w:pPr>
+      <w:proofErr w:type="gramStart"/>
+      <w:r>
+        <w:rPr>
+          <w:rFonts w:ascii="Times New Roman" w:eastAsia="Times New Roman" w:hAnsi="Times New Roman" w:cs="Times New Roman"/>
+          <w:sz w:val="24"/>
+          <w:szCs w:val="24"/>
+        </w:rPr>
+        <w:t>finally</w:t>
+      </w:r>
+      <w:proofErr w:type="gramEnd"/>
+      <w:r>
+        <w:rPr>
+          <w:rFonts w:ascii="Times New Roman" w:eastAsia="Times New Roman" w:hAnsi="Times New Roman" w:cs="Times New Roman"/>
+          <w:sz w:val="24"/>
+          <w:szCs w:val="24"/>
+        </w:rPr>
+        <w:t xml:space="preserve"> it should have the super admin page used by only me that should list me all products, all buyers, all sellers and transaction that is </w:t>
+      </w:r>
+      <w:proofErr w:type="spellStart"/>
+      <w:r>
+        <w:rPr>
+          <w:rFonts w:ascii="Times New Roman" w:eastAsia="Times New Roman" w:hAnsi="Times New Roman" w:cs="Times New Roman"/>
+          <w:sz w:val="24"/>
+          <w:szCs w:val="24"/>
+        </w:rPr>
+        <w:t>happenning</w:t>
+      </w:r>
+      <w:proofErr w:type="spellEnd"/>
+      <w:r>
+        <w:rPr>
+          <w:rFonts w:ascii="Times New Roman" w:eastAsia="Times New Roman" w:hAnsi="Times New Roman" w:cs="Times New Roman"/>
+          <w:sz w:val="24"/>
+          <w:szCs w:val="24"/>
+        </w:rPr>
+        <w:t xml:space="preserve"> or had happened</w:t>
+      </w:r>
+    </w:p>
+    <w:p>
+      <w:pPr>
+        <w:rPr>
+          <w:rFonts w:ascii="Times New Roman" w:eastAsia="Times New Roman" w:hAnsi="Times New Roman" w:cs="Times New Roman"/>
+          <w:sz w:val="24"/>
+          <w:szCs w:val="24"/>
+        </w:rPr>
+      </w:pPr>
+      <w:r>
+        <w:rPr>
+          <w:rFonts w:ascii="Times New Roman" w:eastAsia="Times New Roman" w:hAnsi="Times New Roman" w:cs="Times New Roman"/>
+          <w:sz w:val="24"/>
+          <w:szCs w:val="24"/>
+        </w:rPr>
+        <w:br w:type="page"/>
+      </w:r>
+    </w:p>
+    <w:p>
+      <w:pPr>
+        <w:spacing w:after="0" w:line="240" w:lineRule="auto"/>
+        <w:ind w:left="720"/>
+        <w:rPr>
+          <w:rFonts w:ascii="Times New Roman" w:eastAsia="Times New Roman" w:hAnsi="Times New Roman" w:cs="Times New Roman"/>
+          <w:sz w:val="24"/>
+          <w:szCs w:val="24"/>
+        </w:rPr>
+      </w:pPr>
+      <w:bookmarkStart w:id="0" w:name="_GoBack"/>
+      <w:bookmarkEnd w:id="0"/>
     </w:p>
     <w:p>
       <w:pPr>
@@ -12911,6 +13440,17 @@
     <w:basedOn w:val="DefaultParagraphFont"/>
     <w:rsid w:val="007B280C"/>
   </w:style>
+  <w:style w:type="paragraph" w:styleId="ListParagraph">
+    <w:name w:val="List Paragraph"/>
+    <w:basedOn w:val="Normal"/>
+    <w:uiPriority w:val="34"/>
+    <w:qFormat/>
+    <w:rsid w:val="004E5477"/>
+    <w:pPr>
+      <w:ind w:left="720"/>
+      <w:contextualSpacing/>
+    </w:pPr>
+  </w:style>
 </w:styles>
 </file>
 
